--- a/IMS/wwwroot/Report/Template1.docx
+++ b/IMS/wwwroot/Report/Template1.docx
@@ -483,13 +483,21 @@
           <w:rFonts w:ascii="Times New Roman" w:hAnsi="Times New Roman"/>
           <w:b/>
         </w:rPr>
-        <w:t>Bên B</w:t>
-      </w:r>
+        <w:t xml:space="preserve">Bên </w:t>
+      </w:r>
+      <w:proofErr w:type="gramStart"/>
       <w:r>
         <w:rPr>
           <w:rFonts w:ascii="Times New Roman" w:hAnsi="Times New Roman"/>
           <w:b/>
         </w:rPr>
+        <w:t>B</w:t>
+      </w:r>
+      <w:r>
+        <w:rPr>
+          <w:rFonts w:ascii="Times New Roman" w:hAnsi="Times New Roman"/>
+          <w:b/>
+        </w:rPr>
         <w:t xml:space="preserve"> </w:t>
       </w:r>
       <w:r>
@@ -499,6 +507,7 @@
         </w:rPr>
         <w:t>:</w:t>
       </w:r>
+      <w:proofErr w:type="gramEnd"/>
       <w:r>
         <w:rPr>
           <w:rFonts w:ascii="Times New Roman" w:hAnsi="Times New Roman"/>
@@ -510,17 +519,8 @@
           <w:rFonts w:ascii="Times New Roman" w:hAnsi="Times New Roman"/>
           <w:b/>
           <w:bCs/>
-          <w:lang w:val="vi-VN"/>
-        </w:rPr>
-        <w:t xml:space="preserve">CÔNG TY </w:t>
-      </w:r>
-      <w:r>
-        <w:rPr>
-          <w:rFonts w:ascii="Times New Roman" w:hAnsi="Times New Roman"/>
-          <w:b/>
-          <w:bCs/>
-        </w:rPr>
-        <w:t>CỔ PHẦN CÔNG NGHỆ XELEX</w:t>
+        </w:rPr>
+        <w:t>__CompanyName__</w:t>
       </w:r>
     </w:p>
     <w:p>
@@ -587,20 +587,35 @@
         <w:rPr>
           <w:rFonts w:ascii="Times New Roman" w:hAnsi="Times New Roman"/>
         </w:rPr>
-        <w:t>Chức vụ</w:t>
+        <w:t xml:space="preserve">Chức </w:t>
+      </w:r>
+      <w:proofErr w:type="gramStart"/>
+      <w:r>
+        <w:rPr>
+          <w:rFonts w:ascii="Times New Roman" w:hAnsi="Times New Roman"/>
+        </w:rPr>
+        <w:t>vụ</w:t>
       </w:r>
       <w:r>
         <w:rPr>
           <w:rFonts w:ascii="Times New Roman" w:hAnsi="Times New Roman"/>
           <w:i/>
         </w:rPr>
-        <w:t xml:space="preserve">: </w:t>
-      </w:r>
-      <w:r>
-        <w:rPr>
-          <w:rFonts w:ascii="Times New Roman" w:hAnsi="Times New Roman"/>
-        </w:rPr>
-        <w:t xml:space="preserve">Giám đốc </w:t>
+        <w:t>:</w:t>
+      </w:r>
+      <w:proofErr w:type="gramEnd"/>
+      <w:r>
+        <w:rPr>
+          <w:rFonts w:ascii="Times New Roman" w:hAnsi="Times New Roman"/>
+          <w:i/>
+        </w:rPr>
+        <w:t xml:space="preserve"> </w:t>
+      </w:r>
+      <w:r>
+        <w:rPr>
+          <w:rFonts w:ascii="Times New Roman" w:hAnsi="Times New Roman"/>
+        </w:rPr>
+        <w:t>__Position__</w:t>
       </w:r>
     </w:p>
     <w:p>
@@ -655,6 +670,13 @@
         </w:rPr>
         <w:t>__CustomerAddress</w:t>
       </w:r>
+      <w:r>
+        <w:rPr>
+          <w:rFonts w:ascii="Times New Roman" w:hAnsi="Times New Roman"/>
+          <w:lang w:val="fr-FR"/>
+        </w:rPr>
+        <w:t>__</w:t>
+      </w:r>
     </w:p>
     <w:p>
       <w:pPr>
@@ -841,7 +863,14 @@
         <w:rPr>
           <w:rFonts w:ascii="Times New Roman" w:hAnsi="Times New Roman"/>
         </w:rPr>
-        <w:t>Điện thoại</w:t>
+        <w:t xml:space="preserve">Điện </w:t>
+      </w:r>
+      <w:proofErr w:type="gramStart"/>
+      <w:r>
+        <w:rPr>
+          <w:rFonts w:ascii="Times New Roman" w:hAnsi="Times New Roman"/>
+        </w:rPr>
+        <w:t>thoại</w:t>
       </w:r>
       <w:r>
         <w:rPr>
@@ -853,7 +882,14 @@
         <w:rPr>
           <w:rFonts w:ascii="Times New Roman" w:hAnsi="Times New Roman"/>
         </w:rPr>
-        <w:t xml:space="preserve">: (84-28) 37158888       Email: </w:t>
+        <w:t>:</w:t>
+      </w:r>
+      <w:proofErr w:type="gramEnd"/>
+      <w:r>
+        <w:rPr>
+          <w:rFonts w:ascii="Times New Roman" w:hAnsi="Times New Roman"/>
+        </w:rPr>
+        <w:t xml:space="preserve"> (84-28) 37158888       Email: </w:t>
       </w:r>
       <w:hyperlink r:id="rId7" w:history="1">
         <w:r>
@@ -1296,6 +1332,7 @@
         </w:rPr>
         <w:t xml:space="preserve">             </w:t>
       </w:r>
+      <w:proofErr w:type="gramStart"/>
       <w:r>
         <w:rPr>
           <w:rFonts w:ascii="Times New Roman" w:hAnsi="Times New Roman"/>
@@ -1309,6 +1346,7 @@
         </w:rPr>
         <w:t>:</w:t>
       </w:r>
+      <w:proofErr w:type="gramEnd"/>
       <w:r>
         <w:rPr>
           <w:rFonts w:ascii="Times New Roman" w:hAnsi="Times New Roman"/>
@@ -1368,7 +1406,14 @@
         <w:rPr>
           <w:rFonts w:ascii="Times New Roman" w:hAnsi="Times New Roman"/>
         </w:rPr>
-        <w:t xml:space="preserve">                         </w:t>
+        <w:t xml:space="preserve">                       </w:t>
+      </w:r>
+      <w:proofErr w:type="gramStart"/>
+      <w:r>
+        <w:rPr>
+          <w:rFonts w:ascii="Times New Roman" w:hAnsi="Times New Roman"/>
+        </w:rPr>
+        <w:t xml:space="preserve">  </w:t>
       </w:r>
       <w:r>
         <w:rPr>
@@ -1376,6 +1421,7 @@
         </w:rPr>
         <w:t>:</w:t>
       </w:r>
+      <w:proofErr w:type="gramEnd"/>
       <w:r>
         <w:rPr>
           <w:rFonts w:ascii="Times New Roman" w:hAnsi="Times New Roman"/>
@@ -1581,8 +1627,9 @@
         <w:rPr>
           <w:rFonts w:ascii="Times New Roman" w:hAnsi="Times New Roman"/>
         </w:rPr>
-        <w:t xml:space="preserve">      </w:t>
-      </w:r>
+        <w:t xml:space="preserve">     </w:t>
+      </w:r>
+      <w:proofErr w:type="gramStart"/>
       <w:r>
         <w:rPr>
           <w:rFonts w:ascii="Times New Roman" w:hAnsi="Times New Roman"/>
@@ -1593,7 +1640,20 @@
         <w:rPr>
           <w:rFonts w:ascii="Times New Roman" w:hAnsi="Times New Roman"/>
         </w:rPr>
-        <w:t xml:space="preserve">: </w:t>
+        <w:t xml:space="preserve"> </w:t>
+      </w:r>
+      <w:r>
+        <w:rPr>
+          <w:rFonts w:ascii="Times New Roman" w:hAnsi="Times New Roman"/>
+        </w:rPr>
+        <w:t>:</w:t>
+      </w:r>
+      <w:proofErr w:type="gramEnd"/>
+      <w:r>
+        <w:rPr>
+          <w:rFonts w:ascii="Times New Roman" w:hAnsi="Times New Roman"/>
+        </w:rPr>
+        <w:t xml:space="preserve"> </w:t>
       </w:r>
       <w:r>
         <w:rPr>
@@ -1650,13 +1710,27 @@
         <w:rPr>
           <w:rFonts w:ascii="Times New Roman" w:hAnsi="Times New Roman"/>
         </w:rPr>
-        <w:t xml:space="preserve">      </w:t>
-      </w:r>
-      <w:r>
-        <w:rPr>
-          <w:rFonts w:ascii="Times New Roman" w:hAnsi="Times New Roman"/>
-        </w:rPr>
-        <w:t xml:space="preserve">: </w:t>
+        <w:t xml:space="preserve">    </w:t>
+      </w:r>
+      <w:proofErr w:type="gramStart"/>
+      <w:r>
+        <w:rPr>
+          <w:rFonts w:ascii="Times New Roman" w:hAnsi="Times New Roman"/>
+        </w:rPr>
+        <w:t xml:space="preserve">  </w:t>
+      </w:r>
+      <w:r>
+        <w:rPr>
+          <w:rFonts w:ascii="Times New Roman" w:hAnsi="Times New Roman"/>
+        </w:rPr>
+        <w:t>:</w:t>
+      </w:r>
+      <w:proofErr w:type="gramEnd"/>
+      <w:r>
+        <w:rPr>
+          <w:rFonts w:ascii="Times New Roman" w:hAnsi="Times New Roman"/>
+        </w:rPr>
+        <w:t xml:space="preserve"> </w:t>
       </w:r>
       <w:r>
         <w:rPr>
@@ -1799,7 +1873,14 @@
         <w:rPr>
           <w:rFonts w:ascii="Times New Roman" w:hAnsi="Times New Roman"/>
         </w:rPr>
-        <w:t>Ý kiến khác</w:t>
+        <w:t xml:space="preserve">Ý kiến </w:t>
+      </w:r>
+      <w:proofErr w:type="gramStart"/>
+      <w:r>
+        <w:rPr>
+          <w:rFonts w:ascii="Times New Roman" w:hAnsi="Times New Roman"/>
+        </w:rPr>
+        <w:t>khác</w:t>
       </w:r>
       <w:r>
         <w:rPr>
@@ -1807,6 +1888,7 @@
         </w:rPr>
         <w:t xml:space="preserve"> :</w:t>
       </w:r>
+      <w:proofErr w:type="gramEnd"/>
       <w:r>
         <w:rPr>
           <w:rFonts w:ascii="Times New Roman" w:hAnsi="Times New Roman"/>

--- a/IMS/wwwroot/Report/Template1.docx
+++ b/IMS/wwwroot/Report/Template1.docx
@@ -483,21 +483,13 @@
           <w:rFonts w:ascii="Times New Roman" w:hAnsi="Times New Roman"/>
           <w:b/>
         </w:rPr>
-        <w:t xml:space="preserve">Bên </w:t>
-      </w:r>
-      <w:proofErr w:type="gramStart"/>
+        <w:t>Bên B</w:t>
+      </w:r>
       <w:r>
         <w:rPr>
           <w:rFonts w:ascii="Times New Roman" w:hAnsi="Times New Roman"/>
           <w:b/>
         </w:rPr>
-        <w:t>B</w:t>
-      </w:r>
-      <w:r>
-        <w:rPr>
-          <w:rFonts w:ascii="Times New Roman" w:hAnsi="Times New Roman"/>
-          <w:b/>
-        </w:rPr>
         <w:t xml:space="preserve"> </w:t>
       </w:r>
       <w:r>
@@ -507,7 +499,6 @@
         </w:rPr>
         <w:t>:</w:t>
       </w:r>
-      <w:proofErr w:type="gramEnd"/>
       <w:r>
         <w:rPr>
           <w:rFonts w:ascii="Times New Roman" w:hAnsi="Times New Roman"/>
@@ -587,29 +578,14 @@
         <w:rPr>
           <w:rFonts w:ascii="Times New Roman" w:hAnsi="Times New Roman"/>
         </w:rPr>
-        <w:t xml:space="preserve">Chức </w:t>
-      </w:r>
-      <w:proofErr w:type="gramStart"/>
-      <w:r>
-        <w:rPr>
-          <w:rFonts w:ascii="Times New Roman" w:hAnsi="Times New Roman"/>
-        </w:rPr>
-        <w:t>vụ</w:t>
+        <w:t>Chức vụ</w:t>
       </w:r>
       <w:r>
         <w:rPr>
           <w:rFonts w:ascii="Times New Roman" w:hAnsi="Times New Roman"/>
           <w:i/>
         </w:rPr>
-        <w:t>:</w:t>
-      </w:r>
-      <w:proofErr w:type="gramEnd"/>
-      <w:r>
-        <w:rPr>
-          <w:rFonts w:ascii="Times New Roman" w:hAnsi="Times New Roman"/>
-          <w:i/>
-        </w:rPr>
-        <w:t xml:space="preserve"> </w:t>
+        <w:t xml:space="preserve">: </w:t>
       </w:r>
       <w:r>
         <w:rPr>
@@ -668,14 +644,7 @@
           <w:rFonts w:ascii="Times New Roman" w:hAnsi="Times New Roman"/>
           <w:lang w:val="fr-FR"/>
         </w:rPr>
-        <w:t>__CustomerAddress</w:t>
-      </w:r>
-      <w:r>
-        <w:rPr>
-          <w:rFonts w:ascii="Times New Roman" w:hAnsi="Times New Roman"/>
-          <w:lang w:val="fr-FR"/>
-        </w:rPr>
-        <w:t>__</w:t>
+        <w:t>__CustomerAddress__</w:t>
       </w:r>
     </w:p>
     <w:p>
@@ -863,14 +832,7 @@
         <w:rPr>
           <w:rFonts w:ascii="Times New Roman" w:hAnsi="Times New Roman"/>
         </w:rPr>
-        <w:t xml:space="preserve">Điện </w:t>
-      </w:r>
-      <w:proofErr w:type="gramStart"/>
-      <w:r>
-        <w:rPr>
-          <w:rFonts w:ascii="Times New Roman" w:hAnsi="Times New Roman"/>
-        </w:rPr>
-        <w:t>thoại</w:t>
+        <w:t>Điện thoại</w:t>
       </w:r>
       <w:r>
         <w:rPr>
@@ -882,14 +844,7 @@
         <w:rPr>
           <w:rFonts w:ascii="Times New Roman" w:hAnsi="Times New Roman"/>
         </w:rPr>
-        <w:t>:</w:t>
-      </w:r>
-      <w:proofErr w:type="gramEnd"/>
-      <w:r>
-        <w:rPr>
-          <w:rFonts w:ascii="Times New Roman" w:hAnsi="Times New Roman"/>
-        </w:rPr>
-        <w:t xml:space="preserve"> (84-28) 37158888       Email: </w:t>
+        <w:t xml:space="preserve">: (84-28) 37158888       Email: </w:t>
       </w:r>
       <w:hyperlink r:id="rId7" w:history="1">
         <w:r>
@@ -1332,7 +1287,6 @@
         </w:rPr>
         <w:t xml:space="preserve">             </w:t>
       </w:r>
-      <w:proofErr w:type="gramStart"/>
       <w:r>
         <w:rPr>
           <w:rFonts w:ascii="Times New Roman" w:hAnsi="Times New Roman"/>
@@ -1346,7 +1300,6 @@
         </w:rPr>
         <w:t>:</w:t>
       </w:r>
-      <w:proofErr w:type="gramEnd"/>
       <w:r>
         <w:rPr>
           <w:rFonts w:ascii="Times New Roman" w:hAnsi="Times New Roman"/>
@@ -1406,14 +1359,7 @@
         <w:rPr>
           <w:rFonts w:ascii="Times New Roman" w:hAnsi="Times New Roman"/>
         </w:rPr>
-        <w:t xml:space="preserve">                       </w:t>
-      </w:r>
-      <w:proofErr w:type="gramStart"/>
-      <w:r>
-        <w:rPr>
-          <w:rFonts w:ascii="Times New Roman" w:hAnsi="Times New Roman"/>
-        </w:rPr>
-        <w:t xml:space="preserve">  </w:t>
+        <w:t xml:space="preserve">                         </w:t>
       </w:r>
       <w:r>
         <w:rPr>
@@ -1421,7 +1367,6 @@
         </w:rPr>
         <w:t>:</w:t>
       </w:r>
-      <w:proofErr w:type="gramEnd"/>
       <w:r>
         <w:rPr>
           <w:rFonts w:ascii="Times New Roman" w:hAnsi="Times New Roman"/>
@@ -1496,7 +1441,7 @@
         <w:rPr>
           <w:rFonts w:ascii="Times New Roman" w:hAnsi="Times New Roman"/>
         </w:rPr>
-        <w:t>255.255.255.0</w:t>
+        <w:t>__SubnetMask__</w:t>
       </w:r>
       <w:r>
         <w:rPr>
@@ -1627,9 +1572,8 @@
         <w:rPr>
           <w:rFonts w:ascii="Times New Roman" w:hAnsi="Times New Roman"/>
         </w:rPr>
-        <w:t xml:space="preserve">     </w:t>
-      </w:r>
-      <w:proofErr w:type="gramStart"/>
+        <w:t xml:space="preserve">      </w:t>
+      </w:r>
       <w:r>
         <w:rPr>
           <w:rFonts w:ascii="Times New Roman" w:hAnsi="Times New Roman"/>
@@ -1640,133 +1584,13 @@
         <w:rPr>
           <w:rFonts w:ascii="Times New Roman" w:hAnsi="Times New Roman"/>
         </w:rPr>
-        <w:t xml:space="preserve"> </w:t>
-      </w:r>
-      <w:r>
-        <w:rPr>
-          <w:rFonts w:ascii="Times New Roman" w:hAnsi="Times New Roman"/>
-        </w:rPr>
-        <w:t>:</w:t>
-      </w:r>
-      <w:proofErr w:type="gramEnd"/>
-      <w:r>
-        <w:rPr>
-          <w:rFonts w:ascii="Times New Roman" w:hAnsi="Times New Roman"/>
-        </w:rPr>
-        <w:t xml:space="preserve"> </w:t>
-      </w:r>
-      <w:r>
-        <w:rPr>
-          <w:rFonts w:ascii="Times New Roman" w:hAnsi="Times New Roman"/>
-        </w:rPr>
-        <w:t>Website</w:t>
-      </w:r>
-      <w:r>
-        <w:rPr>
-          <w:rFonts w:ascii="Times New Roman" w:hAnsi="Times New Roman"/>
-        </w:rPr>
-        <w:tab/>
         <w:t xml:space="preserve">: </w:t>
       </w:r>
-      <w:hyperlink r:id="rId8" w:history="1">
-        <w:r>
-          <w:rPr>
-            <w:rStyle w:val="Hyperlink"/>
-            <w:rFonts w:ascii="Times New Roman" w:hAnsi="Times New Roman"/>
-            <w:color w:val="auto"/>
-          </w:rPr>
-          <w:t>http://monitor.qtsc.com.vn</w:t>
-        </w:r>
-      </w:hyperlink>
-    </w:p>
-    <w:p>
-      <w:pPr>
-        <w:numPr>
-          <w:ilvl w:val="0"/>
-          <w:numId w:val="12"/>
-        </w:numPr>
-        <w:tabs>
-          <w:tab w:val="left" w:pos="1122"/>
-          <w:tab w:val="left" w:pos="2618"/>
-        </w:tabs>
-        <w:spacing w:before="60" w:after="60"/>
-        <w:rPr>
-          <w:rFonts w:ascii="Times New Roman" w:hAnsi="Times New Roman"/>
-        </w:rPr>
-      </w:pPr>
-      <w:r>
-        <w:rPr>
-          <w:rFonts w:ascii="Times New Roman" w:hAnsi="Times New Roman"/>
-        </w:rPr>
-        <w:t>Username</w:t>
-      </w:r>
-      <w:r>
-        <w:rPr>
-          <w:rFonts w:ascii="Times New Roman" w:hAnsi="Times New Roman"/>
-        </w:rPr>
-        <w:tab/>
-      </w:r>
-      <w:r>
-        <w:rPr>
-          <w:rFonts w:ascii="Times New Roman" w:hAnsi="Times New Roman"/>
-        </w:rPr>
-        <w:t xml:space="preserve">    </w:t>
-      </w:r>
-      <w:proofErr w:type="gramStart"/>
-      <w:r>
-        <w:rPr>
-          <w:rFonts w:ascii="Times New Roman" w:hAnsi="Times New Roman"/>
-        </w:rPr>
-        <w:t xml:space="preserve">  </w:t>
-      </w:r>
-      <w:r>
-        <w:rPr>
-          <w:rFonts w:ascii="Times New Roman" w:hAnsi="Times New Roman"/>
-        </w:rPr>
-        <w:t>:</w:t>
-      </w:r>
-      <w:proofErr w:type="gramEnd"/>
-      <w:r>
-        <w:rPr>
-          <w:rFonts w:ascii="Times New Roman" w:hAnsi="Times New Roman"/>
-        </w:rPr>
-        <w:t xml:space="preserve"> </w:t>
-      </w:r>
-      <w:r>
-        <w:rPr>
-          <w:rFonts w:ascii="Times New Roman" w:hAnsi="Times New Roman"/>
-        </w:rPr>
-        <w:t>XELEX</w:t>
-      </w:r>
-      <w:r>
-        <w:rPr>
-          <w:rFonts w:ascii="Times New Roman" w:hAnsi="Times New Roman"/>
-        </w:rPr>
-        <w:tab/>
-      </w:r>
-      <w:r>
-        <w:rPr>
-          <w:rFonts w:ascii="Times New Roman" w:hAnsi="Times New Roman"/>
-        </w:rPr>
-        <w:t xml:space="preserve">                            </w:t>
-      </w:r>
-      <w:r>
-        <w:rPr>
-          <w:rFonts w:ascii="Times New Roman" w:hAnsi="Times New Roman"/>
-        </w:rPr>
-        <w:t xml:space="preserve">Password: </w:t>
-      </w:r>
-      <w:r>
-        <w:rPr>
-          <w:rFonts w:ascii="Times New Roman" w:hAnsi="Times New Roman"/>
-        </w:rPr>
-        <w:tab/>
-      </w:r>
-      <w:r>
-        <w:rPr>
-          <w:rFonts w:ascii="Times New Roman" w:hAnsi="Times New Roman"/>
-        </w:rPr>
-        <w:t>Xelex@123</w:t>
+      <w:r>
+        <w:rPr>
+          <w:rFonts w:ascii="Times New Roman" w:hAnsi="Times New Roman"/>
+        </w:rPr>
+        <w:t>__Website__</w:t>
       </w:r>
     </w:p>
     <w:p>
@@ -1778,6 +1602,8 @@
         <w:tabs>
           <w:tab w:val="clear" w:pos="720"/>
           <w:tab w:val="num" w:pos="374"/>
+          <w:tab w:val="left" w:pos="1122"/>
+          <w:tab w:val="left" w:pos="2618"/>
         </w:tabs>
         <w:spacing w:before="60" w:after="60"/>
         <w:ind w:left="374" w:hanging="374"/>
@@ -1789,111 +1615,49 @@
         <w:rPr>
           <w:rFonts w:ascii="Times New Roman" w:hAnsi="Times New Roman"/>
         </w:rPr>
-        <w:t>Kết quả</w:t>
-      </w:r>
-      <w:r>
-        <w:rPr>
-          <w:rFonts w:ascii="Times New Roman" w:hAnsi="Times New Roman"/>
-        </w:rPr>
-        <w:t xml:space="preserve">:                 </w:t>
-      </w:r>
-      <w:r>
-        <w:rPr>
-          <w:rFonts w:ascii="Times New Roman" w:hAnsi="Times New Roman"/>
-        </w:rPr>
-        <w:t xml:space="preserve"> Tố</w:t>
-      </w:r>
-      <w:r>
-        <w:rPr>
-          <w:rFonts w:ascii="Times New Roman" w:hAnsi="Times New Roman"/>
-          <w:i/>
-        </w:rPr>
-        <w:t xml:space="preserve">t    </w:t>
-      </w:r>
-      <w:r>
-        <w:rPr>
-          <w:rFonts w:ascii="Times New Roman" w:hAnsi="Times New Roman"/>
-        </w:rPr>
-        <w:t xml:space="preserve"> </w:t>
-      </w:r>
-      <w:r>
-        <w:rPr>
-          <w:rFonts w:ascii="Times New Roman" w:hAnsi="Times New Roman"/>
-        </w:rPr>
-        <w:fldChar w:fldCharType="begin">
-          <w:ffData>
-            <w:name w:val="Check1"/>
-            <w:enabled/>
-            <w:calcOnExit w:val="0"/>
-            <w:checkBox>
-              <w:sizeAuto/>
-              <w:default w:val="0"/>
-            </w:checkBox>
-          </w:ffData>
-        </w:fldChar>
-      </w:r>
-      <w:bookmarkStart w:id="0" w:name="Check1"/>
-      <w:r>
-        <w:rPr>
-          <w:rFonts w:ascii="Times New Roman" w:hAnsi="Times New Roman"/>
-        </w:rPr>
-        <w:instrText xml:space="preserve"> FORMCHECKBOX </w:instrText>
-      </w:r>
-      <w:r>
-        <w:rPr>
-          <w:rFonts w:ascii="Times New Roman" w:hAnsi="Times New Roman"/>
-        </w:rPr>
-      </w:r>
-      <w:r>
-        <w:rPr>
-          <w:rFonts w:ascii="Times New Roman" w:hAnsi="Times New Roman"/>
-        </w:rPr>
-        <w:fldChar w:fldCharType="separate"/>
-      </w:r>
-      <w:r>
-        <w:rPr>
-          <w:rFonts w:ascii="Times New Roman" w:hAnsi="Times New Roman"/>
-        </w:rPr>
-        <w:fldChar w:fldCharType="end"/>
-      </w:r>
-      <w:bookmarkEnd w:id="0"/>
-    </w:p>
-    <w:p>
-      <w:pPr>
-        <w:tabs>
-          <w:tab w:val="left" w:leader="dot" w:pos="9638"/>
-        </w:tabs>
-        <w:spacing w:before="60" w:after="60"/>
-        <w:ind w:firstLine="374"/>
-        <w:rPr>
-          <w:rFonts w:ascii="Times New Roman" w:hAnsi="Times New Roman"/>
-        </w:rPr>
-      </w:pPr>
-      <w:r>
-        <w:rPr>
-          <w:rFonts w:ascii="Times New Roman" w:hAnsi="Times New Roman"/>
-        </w:rPr>
-        <w:t xml:space="preserve">Ý kiến </w:t>
-      </w:r>
-      <w:proofErr w:type="gramStart"/>
-      <w:r>
-        <w:rPr>
-          <w:rFonts w:ascii="Times New Roman" w:hAnsi="Times New Roman"/>
-        </w:rPr>
-        <w:t>khác</w:t>
-      </w:r>
-      <w:r>
-        <w:rPr>
-          <w:rFonts w:ascii="Times New Roman" w:hAnsi="Times New Roman"/>
-        </w:rPr>
-        <w:t xml:space="preserve"> :</w:t>
-      </w:r>
-      <w:proofErr w:type="gramEnd"/>
+        <w:t>Username</w:t>
+      </w:r>
       <w:r>
         <w:rPr>
           <w:rFonts w:ascii="Times New Roman" w:hAnsi="Times New Roman"/>
         </w:rPr>
         <w:tab/>
+      </w:r>
+      <w:r>
+        <w:rPr>
+          <w:rFonts w:ascii="Times New Roman" w:hAnsi="Times New Roman"/>
+        </w:rPr>
+        <w:t xml:space="preserve">      </w:t>
+      </w:r>
+      <w:r>
+        <w:rPr>
+          <w:rFonts w:ascii="Times New Roman" w:hAnsi="Times New Roman"/>
+        </w:rPr>
+        <w:t xml:space="preserve">: </w:t>
+      </w:r>
+      <w:r>
+        <w:rPr>
+          <w:rFonts w:ascii="Times New Roman" w:hAnsi="Times New Roman"/>
+        </w:rPr>
+        <w:t>__Username__</w:t>
+      </w:r>
+      <w:r>
+        <w:rPr>
+          <w:rFonts w:ascii="Times New Roman" w:hAnsi="Times New Roman"/>
+        </w:rPr>
+        <w:t xml:space="preserve">                            </w:t>
+      </w:r>
+      <w:r>
+        <w:rPr>
+          <w:rFonts w:ascii="Times New Roman" w:hAnsi="Times New Roman"/>
+        </w:rPr>
+        <w:t xml:space="preserve">Password: </w:t>
+      </w:r>
+      <w:r>
+        <w:rPr>
+          <w:rFonts w:ascii="Times New Roman" w:hAnsi="Times New Roman"/>
+        </w:rPr>
+        <w:t>__Password__</w:t>
       </w:r>
     </w:p>
     <w:p>
@@ -1905,6 +1669,114 @@
         <w:tabs>
           <w:tab w:val="clear" w:pos="720"/>
           <w:tab w:val="num" w:pos="374"/>
+          <w:tab w:val="left" w:pos="1122"/>
+          <w:tab w:val="left" w:pos="2618"/>
+        </w:tabs>
+        <w:spacing w:before="60" w:after="60"/>
+        <w:ind w:left="374" w:hanging="374"/>
+        <w:rPr>
+          <w:rFonts w:ascii="Times New Roman" w:hAnsi="Times New Roman"/>
+        </w:rPr>
+      </w:pPr>
+      <w:r>
+        <w:rPr>
+          <w:rFonts w:ascii="Times New Roman" w:hAnsi="Times New Roman"/>
+        </w:rPr>
+        <w:t>Kết quả</w:t>
+      </w:r>
+      <w:r>
+        <w:rPr>
+          <w:rFonts w:ascii="Times New Roman" w:hAnsi="Times New Roman"/>
+        </w:rPr>
+        <w:t xml:space="preserve">:                 </w:t>
+      </w:r>
+      <w:r>
+        <w:rPr>
+          <w:rFonts w:ascii="Times New Roman" w:hAnsi="Times New Roman"/>
+        </w:rPr>
+        <w:t xml:space="preserve"> Tố</w:t>
+      </w:r>
+      <w:r>
+        <w:rPr>
+          <w:rFonts w:ascii="Times New Roman" w:hAnsi="Times New Roman"/>
+          <w:i/>
+        </w:rPr>
+        <w:t xml:space="preserve">t    </w:t>
+      </w:r>
+      <w:r>
+        <w:rPr>
+          <w:rFonts w:ascii="Times New Roman" w:hAnsi="Times New Roman"/>
+        </w:rPr>
+        <w:t xml:space="preserve"> </w:t>
+      </w:r>
+      <w:sdt>
+        <w:sdtPr>
+          <w:rPr>
+            <w:rFonts w:ascii="MS Gothic" w:eastAsia="MS Gothic" w:hAnsi="MS Gothic"/>
+          </w:rPr>
+          <w:alias w:val="Evaluate"/>
+          <w:tag w:val="Evaluate"/>
+          <w:id w:val="290564539"/>
+          <w14:checkbox>
+            <w14:checked w14:val="0"/>
+            <w14:checkedState w14:val="2612" w14:font="MS Gothic"/>
+            <w14:uncheckedState w14:val="2610" w14:font="MS Gothic"/>
+          </w14:checkbox>
+        </w:sdtPr>
+        <w:sdtContent>
+          <w:r>
+            <w:rPr>
+              <w:rFonts w:ascii="MS Gothic" w:eastAsia="MS Gothic" w:hAnsi="MS Gothic" w:hint="eastAsia"/>
+            </w:rPr>
+            <w:t>☐</w:t>
+          </w:r>
+        </w:sdtContent>
+      </w:sdt>
+    </w:p>
+    <w:p>
+      <w:pPr>
+        <w:tabs>
+          <w:tab w:val="left" w:leader="dot" w:pos="9638"/>
+        </w:tabs>
+        <w:spacing w:before="60" w:after="60"/>
+        <w:rPr>
+          <w:rFonts w:ascii="Times New Roman" w:hAnsi="Times New Roman"/>
+        </w:rPr>
+      </w:pPr>
+      <w:r>
+        <w:rPr>
+          <w:rFonts w:ascii="Times New Roman" w:hAnsi="Times New Roman"/>
+        </w:rPr>
+        <w:t>Ý kiến khác</w:t>
+      </w:r>
+      <w:r>
+        <w:rPr>
+          <w:rFonts w:ascii="Times New Roman" w:hAnsi="Times New Roman"/>
+        </w:rPr>
+        <w:t xml:space="preserve"> :</w:t>
+      </w:r>
+      <w:r>
+        <w:rPr>
+          <w:rFonts w:ascii="Times New Roman" w:hAnsi="Times New Roman"/>
+        </w:rPr>
+        <w:t xml:space="preserve"> __Note__</w:t>
+      </w:r>
+      <w:r>
+        <w:rPr>
+          <w:rFonts w:ascii="Times New Roman" w:hAnsi="Times New Roman"/>
+        </w:rPr>
+        <w:tab/>
+      </w:r>
+    </w:p>
+    <w:p>
+      <w:pPr>
+        <w:numPr>
+          <w:ilvl w:val="0"/>
+          <w:numId w:val="2"/>
+        </w:numPr>
+        <w:tabs>
+          <w:tab w:val="clear" w:pos="720"/>
+          <w:tab w:val="num" w:pos="374"/>
         </w:tabs>
         <w:spacing w:before="60" w:after="60"/>
         <w:ind w:left="374" w:hanging="374"/>
@@ -2054,8 +1926,8 @@
       </w:r>
     </w:p>
     <w:sectPr>
-      <w:headerReference w:type="default" r:id="rId9"/>
-      <w:footerReference w:type="default" r:id="rId10"/>
+      <w:headerReference w:type="default" r:id="rId8"/>
+      <w:footerReference w:type="default" r:id="rId9"/>
       <w:type w:val="continuous"/>
       <w:pgSz w:w="11907" w:h="16840" w:code="9"/>
       <w:pgMar w:top="630" w:right="567" w:bottom="810" w:left="810" w:header="369" w:footer="369" w:gutter="0"/>

--- a/IMS/wwwroot/Report/Template1.docx
+++ b/IMS/wwwroot/Report/Template1.docx
@@ -417,7 +417,7 @@
           <w:rFonts w:ascii="Times New Roman" w:hAnsi="Times New Roman"/>
           <w:color w:val="FF0000"/>
         </w:rPr>
-        <w:t>01/05/2023</w:t>
+        <w:t>__Date__</w:t>
       </w:r>
       <w:r>
         <w:rPr>
@@ -1499,13 +1499,19 @@
           <w:rFonts w:ascii="Times New Roman" w:hAnsi="Times New Roman"/>
         </w:rPr>
         <w:tab/>
-        <w:t xml:space="preserve">: </w:t>
-      </w:r>
-      <w:r>
-        <w:rPr>
-          <w:rFonts w:ascii="Times New Roman" w:hAnsi="Times New Roman"/>
-        </w:rPr>
-        <w:t>__DNSs__</w:t>
+        <w:t>:</w:t>
+      </w:r>
+      <w:r>
+        <w:rPr>
+          <w:rFonts w:ascii="Times New Roman" w:hAnsi="Times New Roman"/>
+        </w:rPr>
+        <w:tab/>
+      </w:r>
+      <w:r>
+        <w:rPr>
+          <w:rFonts w:ascii="Times New Roman" w:hAnsi="Times New Roman"/>
+        </w:rPr>
+        <w:tab/>
       </w:r>
     </w:p>
     <w:p>
@@ -1566,32 +1572,37 @@
         <w:rPr>
           <w:rFonts w:ascii="Times New Roman" w:hAnsi="Times New Roman"/>
         </w:rPr>
-        <w:t>Giám sát lưu lượng</w:t>
-      </w:r>
-      <w:r>
-        <w:rPr>
-          <w:rFonts w:ascii="Times New Roman" w:hAnsi="Times New Roman"/>
-        </w:rPr>
-        <w:t xml:space="preserve">      </w:t>
-      </w:r>
-      <w:r>
-        <w:rPr>
-          <w:rFonts w:ascii="Times New Roman" w:hAnsi="Times New Roman"/>
-        </w:rPr>
-        <w:t xml:space="preserve"> </w:t>
-      </w:r>
-      <w:r>
-        <w:rPr>
-          <w:rFonts w:ascii="Times New Roman" w:hAnsi="Times New Roman"/>
-        </w:rPr>
+        <w:t xml:space="preserve">Giám sát lưu lượng    </w:t>
+      </w:r>
+      <w:r>
+        <w:rPr>
+          <w:rFonts w:ascii="Times New Roman" w:hAnsi="Times New Roman"/>
+        </w:rPr>
+        <w:t xml:space="preserve"> :</w:t>
+      </w:r>
+      <w:r>
+        <w:rPr>
+          <w:rFonts w:ascii="Times New Roman" w:hAnsi="Times New Roman"/>
+        </w:rPr>
+        <w:t xml:space="preserve"> Website</w:t>
+      </w:r>
+      <w:r>
+        <w:rPr>
+          <w:rFonts w:ascii="Times New Roman" w:hAnsi="Times New Roman"/>
+        </w:rPr>
+        <w:tab/>
         <w:t xml:space="preserve">: </w:t>
       </w:r>
-      <w:r>
-        <w:rPr>
-          <w:rFonts w:ascii="Times New Roman" w:hAnsi="Times New Roman"/>
-        </w:rPr>
-        <w:t>__Website__</w:t>
-      </w:r>
+      <w:hyperlink r:id="rId8" w:history="1">
+        <w:r>
+          <w:rPr>
+            <w:rStyle w:val="Hyperlink"/>
+            <w:rFonts w:ascii="Times New Roman" w:hAnsi="Times New Roman"/>
+            <w:color w:val="auto"/>
+          </w:rPr>
+          <w:t>http://monitor.qtsc.com.vn</w:t>
+        </w:r>
+      </w:hyperlink>
     </w:p>
     <w:p>
       <w:pPr>
@@ -1627,13 +1638,19 @@
         <w:rPr>
           <w:rFonts w:ascii="Times New Roman" w:hAnsi="Times New Roman"/>
         </w:rPr>
-        <w:t xml:space="preserve">      </w:t>
-      </w:r>
-      <w:r>
-        <w:rPr>
-          <w:rFonts w:ascii="Times New Roman" w:hAnsi="Times New Roman"/>
-        </w:rPr>
-        <w:t xml:space="preserve">: </w:t>
+        <w:t xml:space="preserve">   </w:t>
+      </w:r>
+      <w:r>
+        <w:rPr>
+          <w:rFonts w:ascii="Times New Roman" w:hAnsi="Times New Roman"/>
+        </w:rPr>
+        <w:t xml:space="preserve"> :</w:t>
+      </w:r>
+      <w:r>
+        <w:rPr>
+          <w:rFonts w:ascii="Times New Roman" w:hAnsi="Times New Roman"/>
+        </w:rPr>
+        <w:t xml:space="preserve"> </w:t>
       </w:r>
       <w:r>
         <w:rPr>
@@ -1926,8 +1943,8 @@
       </w:r>
     </w:p>
     <w:sectPr>
-      <w:headerReference w:type="default" r:id="rId8"/>
-      <w:footerReference w:type="default" r:id="rId9"/>
+      <w:headerReference w:type="default" r:id="rId9"/>
+      <w:footerReference w:type="default" r:id="rId10"/>
       <w:type w:val="continuous"/>
       <w:pgSz w:w="11907" w:h="16840" w:code="9"/>
       <w:pgMar w:top="630" w:right="567" w:bottom="810" w:left="810" w:header="369" w:footer="369" w:gutter="0"/>

--- a/IMS/wwwroot/Report/Template1.docx
+++ b/IMS/wwwroot/Report/Template1.docx
@@ -1156,6 +1156,34 @@
         </w:rPr>
         <w:t>__ServerName__</w:t>
       </w:r>
+      <w:r>
+        <w:rPr>
+          <w:rFonts w:ascii="Times New Roman" w:hAnsi="Times New Roman"/>
+          <w:sz w:val="22"/>
+          <w:szCs w:val="22"/>
+        </w:rPr>
+        <w:t xml:space="preserve"> </w:t>
+      </w:r>
+      <w:r>
+        <w:rPr>
+          <w:rFonts w:ascii="Times New Roman" w:hAnsi="Times New Roman"/>
+          <w:sz w:val="22"/>
+          <w:szCs w:val="22"/>
+        </w:rPr>
+        <w:tab/>
+      </w:r>
+      <w:r>
+        <w:rPr>
+          <w:rFonts w:ascii="Times New Roman" w:hAnsi="Times New Roman"/>
+        </w:rPr>
+        <w:t>CPU: __CPUs__</w:t>
+      </w:r>
+      <w:r>
+        <w:rPr>
+          <w:rFonts w:ascii="Times New Roman" w:hAnsi="Times New Roman"/>
+        </w:rPr>
+        <w:tab/>
+      </w:r>
     </w:p>
     <w:p>
       <w:pPr>
@@ -1191,7 +1219,19 @@
         <w:rPr>
           <w:rFonts w:ascii="Times New Roman" w:hAnsi="Times New Roman"/>
         </w:rPr>
+        <w:t xml:space="preserve"> __Ram__</w:t>
+      </w:r>
+      <w:r>
+        <w:rPr>
+          <w:rFonts w:ascii="Times New Roman" w:hAnsi="Times New Roman"/>
+        </w:rPr>
         <w:tab/>
+      </w:r>
+      <w:r>
+        <w:rPr>
+          <w:rFonts w:ascii="Times New Roman" w:hAnsi="Times New Roman"/>
+        </w:rPr>
+        <w:t>Storage: __HardDisk__</w:t>
       </w:r>
       <w:r>
         <w:rPr>
@@ -1656,25 +1696,13 @@
         <w:rPr>
           <w:rFonts w:ascii="Times New Roman" w:hAnsi="Times New Roman"/>
         </w:rPr>
-        <w:t>__Username__</w:t>
-      </w:r>
-      <w:r>
-        <w:rPr>
-          <w:rFonts w:ascii="Times New Roman" w:hAnsi="Times New Roman"/>
-        </w:rPr>
         <w:t xml:space="preserve">                            </w:t>
       </w:r>
       <w:r>
         <w:rPr>
           <w:rFonts w:ascii="Times New Roman" w:hAnsi="Times New Roman"/>
         </w:rPr>
-        <w:t xml:space="preserve">Password: </w:t>
-      </w:r>
-      <w:r>
-        <w:rPr>
-          <w:rFonts w:ascii="Times New Roman" w:hAnsi="Times New Roman"/>
-        </w:rPr>
-        <w:t>__Password__</w:t>
+        <w:t>Password:</w:t>
       </w:r>
     </w:p>
     <w:p>
